--- a/Pflichtenheft/Pflichtenheft.docx
+++ b/Pflichtenheft/Pflichtenheft.docx
@@ -1137,7 +1137,7 @@
               <w:vertAlign w:val="baseline"/>
             </w:rPr>
           </w:pPr>
-          <w:hyperlink w:anchor="_ngbu0a8ipu1b">
+          <w:hyperlink w:anchor="_3fstn9gxphc0">
             <w:r>
               <w:rPr>
                 <w:rFonts w:ascii="Arial" w:cs="Arial" w:eastAsia="Arial" w:hAnsi="Arial"/>
@@ -1153,58 +1153,9 @@
                 <w:vertAlign w:val="baseline"/>
                 <w:rtl w:val="0"/>
               </w:rPr>
-              <w:t xml:space="preserve">6.1. UML (Unified Modeling Language)</w:t>
+              <w:t xml:space="preserve">6.1. ERM (Entity Relationship Model)</w:t>
               <w:tab/>
               <w:t xml:space="preserve">7</w:t>
-            </w:r>
-          </w:hyperlink>
-          <w:r>
-            <w:rPr>
-              <w:rtl w:val="0"/>
-            </w:rPr>
-          </w:r>
-        </w:p>
-        <w:p>
-          <w:pPr>
-            <w:widowControl w:val="0"/>
-            <w:tabs>
-              <w:tab w:val="right" w:leader="dot" w:pos="12000"/>
-            </w:tabs>
-            <w:spacing w:before="60" w:line="240" w:lineRule="auto"/>
-            <w:ind w:left="360" w:firstLine="0"/>
-            <w:rPr>
-              <w:rFonts w:ascii="Arial" w:cs="Arial" w:eastAsia="Arial" w:hAnsi="Arial"/>
-              <w:b w:val="0"/>
-              <w:i w:val="0"/>
-              <w:smallCaps w:val="0"/>
-              <w:strike w:val="0"/>
-              <w:color w:val="000000"/>
-              <w:sz w:val="22"/>
-              <w:szCs w:val="22"/>
-              <w:u w:val="none"/>
-              <w:shd w:fill="auto" w:val="clear"/>
-              <w:vertAlign w:val="baseline"/>
-            </w:rPr>
-          </w:pPr>
-          <w:hyperlink w:anchor="_3fstn9gxphc0">
-            <w:r>
-              <w:rPr>
-                <w:rFonts w:ascii="Arial" w:cs="Arial" w:eastAsia="Arial" w:hAnsi="Arial"/>
-                <w:b w:val="0"/>
-                <w:i w:val="0"/>
-                <w:smallCaps w:val="0"/>
-                <w:strike w:val="0"/>
-                <w:color w:val="000000"/>
-                <w:sz w:val="22"/>
-                <w:szCs w:val="22"/>
-                <w:u w:val="none"/>
-                <w:shd w:fill="auto" w:val="clear"/>
-                <w:vertAlign w:val="baseline"/>
-                <w:rtl w:val="0"/>
-              </w:rPr>
-              <w:t xml:space="preserve">6.2. ERM (Entity Relationship Model)</w:t>
-              <w:tab/>
-              <w:t xml:space="preserve">8</w:t>
             </w:r>
           </w:hyperlink>
           <w:r>
@@ -1251,7 +1202,7 @@
                 <w:vertAlign w:val="baseline"/>
                 <w:rtl w:val="0"/>
               </w:rPr>
-              <w:t xml:space="preserve">6.3. Frontend Mockup</w:t>
+              <w:t xml:space="preserve">6.2. Frontend Mockup</w:t>
               <w:tab/>
               <w:t xml:space="preserve">8</w:t>
             </w:r>
@@ -3751,7 +3702,7 @@
                       <w:szCs w:val="20"/>
                       <w:rtl w:val="0"/>
                     </w:rPr>
-                    <w:t xml:space="preserve">Ein komplettes ERM (Entity Relation Model) und UML (Unified Modeling Language) ist zu finden im Anhang </w:t>
+                    <w:t xml:space="preserve">Ein komplettes ERM (Entity Relation Model) ist zu finden im Anhang </w:t>
                   </w:r>
                   <w:r>
                     <w:rPr>
@@ -3761,23 +3712,6 @@
                       <w:rtl w:val="0"/>
                     </w:rPr>
                     <w:t xml:space="preserve">AR.6.1 </w:t>
-                  </w:r>
-                  <w:r>
-                    <w:rPr>
-                      <w:sz w:val="20"/>
-                      <w:szCs w:val="20"/>
-                      <w:rtl w:val="0"/>
-                    </w:rPr>
-                    <w:t xml:space="preserve">und</w:t>
-                  </w:r>
-                  <w:r>
-                    <w:rPr>
-                      <w:rFonts w:ascii="Courier New" w:cs="Courier New" w:eastAsia="Courier New" w:hAnsi="Courier New"/>
-                      <w:sz w:val="20"/>
-                      <w:szCs w:val="20"/>
-                      <w:rtl w:val="0"/>
-                    </w:rPr>
-                    <w:t xml:space="preserve"> AR.6.2 </w:t>
                   </w:r>
                   <w:r>
                     <w:rPr>
@@ -5537,12 +5471,12 @@
           <wp:inline distB="114300" distT="114300" distL="114300" distR="114300">
             <wp:extent cx="5731200" cy="1536700"/>
             <wp:effectExtent b="0" l="0" r="0" t="0"/>
-            <wp:docPr id="4" name="image7.png"/>
+            <wp:docPr id="4" name="image6.png"/>
             <a:graphic>
               <a:graphicData uri="http://schemas.openxmlformats.org/drawingml/2006/picture">
                 <pic:pic>
                   <pic:nvPicPr>
-                    <pic:cNvPr id="0" name="image7.png"/>
+                    <pic:cNvPr id="0" name="image6.png"/>
                     <pic:cNvPicPr preferRelativeResize="0"/>
                   </pic:nvPicPr>
                   <pic:blipFill>
@@ -6560,13 +6494,13 @@
         <w:ind w:left="1440" w:hanging="360"/>
         <w:jc w:val="both"/>
       </w:pPr>
-      <w:bookmarkStart w:colFirst="0" w:colLast="0" w:name="_ngbu0a8ipu1b" w:id="26"/>
+      <w:bookmarkStart w:colFirst="0" w:colLast="0" w:name="_3fstn9gxphc0" w:id="26"/>
       <w:bookmarkEnd w:id="26"/>
       <w:r>
         <w:rPr>
           <w:rtl w:val="0"/>
         </w:rPr>
-        <w:t xml:space="preserve">UML (Unified Modeling Language)</w:t>
+        <w:t xml:space="preserve">ERM (Entity Relationship Model)</w:t>
       </w:r>
     </w:p>
     <w:p>
@@ -6578,84 +6512,18 @@
         <w:rPr/>
         <w:drawing>
           <wp:inline distB="114300" distT="114300" distL="114300" distR="114300">
-            <wp:extent cx="3573300" cy="6219104"/>
+            <wp:extent cx="5731200" cy="2108200"/>
             <wp:effectExtent b="0" l="0" r="0" t="0"/>
-            <wp:docPr id="7" name="image8.png"/>
+            <wp:docPr id="6" name="image7.png"/>
             <a:graphic>
               <a:graphicData uri="http://schemas.openxmlformats.org/drawingml/2006/picture">
                 <pic:pic>
                   <pic:nvPicPr>
-                    <pic:cNvPr id="0" name="image8.png"/>
+                    <pic:cNvPr id="0" name="image7.png"/>
                     <pic:cNvPicPr preferRelativeResize="0"/>
                   </pic:nvPicPr>
                   <pic:blipFill>
                     <a:blip r:embed="rId7"/>
-                    <a:srcRect b="0" l="0" r="0" t="0"/>
-                    <a:stretch>
-                      <a:fillRect/>
-                    </a:stretch>
-                  </pic:blipFill>
-                  <pic:spPr>
-                    <a:xfrm>
-                      <a:off x="0" y="0"/>
-                      <a:ext cx="3573300" cy="6219104"/>
-                    </a:xfrm>
-                    <a:prstGeom prst="rect"/>
-                    <a:ln/>
-                  </pic:spPr>
-                </pic:pic>
-              </a:graphicData>
-            </a:graphic>
-          </wp:inline>
-        </w:drawing>
-      </w:r>
-      <w:r>
-        <w:rPr>
-          <w:rtl w:val="0"/>
-        </w:rPr>
-      </w:r>
-    </w:p>
-    <w:p>
-      <w:pPr>
-        <w:pStyle w:val="Heading2"/>
-        <w:numPr>
-          <w:ilvl w:val="1"/>
-          <w:numId w:val="2"/>
-        </w:numPr>
-        <w:spacing w:after="100" w:before="240" w:lineRule="auto"/>
-        <w:ind w:left="1440" w:hanging="360"/>
-        <w:jc w:val="both"/>
-      </w:pPr>
-      <w:bookmarkStart w:colFirst="0" w:colLast="0" w:name="_3fstn9gxphc0" w:id="27"/>
-      <w:bookmarkEnd w:id="27"/>
-      <w:r>
-        <w:rPr>
-          <w:rtl w:val="0"/>
-        </w:rPr>
-        <w:t xml:space="preserve">ERM (Entity Relationship Model)</w:t>
-      </w:r>
-    </w:p>
-    <w:p>
-      <w:pPr>
-        <w:jc w:val="center"/>
-        <w:rPr/>
-      </w:pPr>
-      <w:r>
-        <w:rPr/>
-        <w:drawing>
-          <wp:inline distB="114300" distT="114300" distL="114300" distR="114300">
-            <wp:extent cx="5731200" cy="2108200"/>
-            <wp:effectExtent b="0" l="0" r="0" t="0"/>
-            <wp:docPr id="6" name="image6.png"/>
-            <a:graphic>
-              <a:graphicData uri="http://schemas.openxmlformats.org/drawingml/2006/picture">
-                <pic:pic>
-                  <pic:nvPicPr>
-                    <pic:cNvPr id="0" name="image6.png"/>
-                    <pic:cNvPicPr preferRelativeResize="0"/>
-                  </pic:nvPicPr>
-                  <pic:blipFill>
-                    <a:blip r:embed="rId8"/>
                     <a:srcRect b="0" l="0" r="0" t="0"/>
                     <a:stretch>
                       <a:fillRect/>
@@ -6690,8 +6558,8 @@
         </w:numPr>
         <w:ind w:left="1440" w:hanging="360"/>
       </w:pPr>
-      <w:bookmarkStart w:colFirst="0" w:colLast="0" w:name="_7wjpmibkzkty" w:id="28"/>
-      <w:bookmarkEnd w:id="28"/>
+      <w:bookmarkStart w:colFirst="0" w:colLast="0" w:name="_7wjpmibkzkty" w:id="27"/>
+      <w:bookmarkEnd w:id="27"/>
       <w:r>
         <w:rPr>
           <w:rtl w:val="0"/>
@@ -6703,7 +6571,7 @@
       <w:pPr>
         <w:rPr/>
       </w:pPr>
-      <w:hyperlink r:id="rId9">
+      <w:hyperlink r:id="rId8">
         <w:r>
           <w:rPr>
             <w:color w:val="1155cc"/>
@@ -6719,12 +6587,47 @@
           <wp:inline distB="114300" distT="114300" distL="114300" distR="114300">
             <wp:extent cx="5731200" cy="4076700"/>
             <wp:effectExtent b="0" l="0" r="0" t="0"/>
-            <wp:docPr id="3" name="image1.png"/>
+            <wp:docPr id="3" name="image3.png"/>
             <a:graphic>
               <a:graphicData uri="http://schemas.openxmlformats.org/drawingml/2006/picture">
                 <pic:pic>
                   <pic:nvPicPr>
-                    <pic:cNvPr id="0" name="image1.png"/>
+                    <pic:cNvPr id="0" name="image3.png"/>
+                    <pic:cNvPicPr preferRelativeResize="0"/>
+                  </pic:nvPicPr>
+                  <pic:blipFill>
+                    <a:blip r:embed="rId9"/>
+                    <a:srcRect b="0" l="0" r="0" t="0"/>
+                    <a:stretch>
+                      <a:fillRect/>
+                    </a:stretch>
+                  </pic:blipFill>
+                  <pic:spPr>
+                    <a:xfrm>
+                      <a:off x="0" y="0"/>
+                      <a:ext cx="5731200" cy="4076700"/>
+                    </a:xfrm>
+                    <a:prstGeom prst="rect"/>
+                    <a:ln/>
+                  </pic:spPr>
+                </pic:pic>
+              </a:graphicData>
+            </a:graphic>
+          </wp:inline>
+        </w:drawing>
+      </w:r>
+      <w:r>
+        <w:rPr/>
+        <w:drawing>
+          <wp:inline distB="114300" distT="114300" distL="114300" distR="114300">
+            <wp:extent cx="5731200" cy="4076700"/>
+            <wp:effectExtent b="0" l="0" r="0" t="0"/>
+            <wp:docPr id="1" name="image5.png"/>
+            <a:graphic>
+              <a:graphicData uri="http://schemas.openxmlformats.org/drawingml/2006/picture">
+                <pic:pic>
+                  <pic:nvPicPr>
+                    <pic:cNvPr id="0" name="image5.png"/>
                     <pic:cNvPicPr preferRelativeResize="0"/>
                   </pic:nvPicPr>
                   <pic:blipFill>
@@ -6754,12 +6657,12 @@
           <wp:inline distB="114300" distT="114300" distL="114300" distR="114300">
             <wp:extent cx="5731200" cy="4076700"/>
             <wp:effectExtent b="0" l="0" r="0" t="0"/>
-            <wp:docPr id="1" name="image2.png"/>
+            <wp:docPr id="5" name="image1.png"/>
             <a:graphic>
               <a:graphicData uri="http://schemas.openxmlformats.org/drawingml/2006/picture">
                 <pic:pic>
                   <pic:nvPicPr>
-                    <pic:cNvPr id="0" name="image2.png"/>
+                    <pic:cNvPr id="0" name="image1.png"/>
                     <pic:cNvPicPr preferRelativeResize="0"/>
                   </pic:nvPicPr>
                   <pic:blipFill>
@@ -6789,12 +6692,12 @@
           <wp:inline distB="114300" distT="114300" distL="114300" distR="114300">
             <wp:extent cx="5731200" cy="4076700"/>
             <wp:effectExtent b="0" l="0" r="0" t="0"/>
-            <wp:docPr id="5" name="image3.png"/>
+            <wp:docPr id="2" name="image2.png"/>
             <a:graphic>
               <a:graphicData uri="http://schemas.openxmlformats.org/drawingml/2006/picture">
                 <pic:pic>
                   <pic:nvPicPr>
-                    <pic:cNvPr id="0" name="image3.png"/>
+                    <pic:cNvPr id="0" name="image2.png"/>
                     <pic:cNvPicPr preferRelativeResize="0"/>
                   </pic:nvPicPr>
                   <pic:blipFill>
@@ -6824,12 +6727,12 @@
           <wp:inline distB="114300" distT="114300" distL="114300" distR="114300">
             <wp:extent cx="5731200" cy="4076700"/>
             <wp:effectExtent b="0" l="0" r="0" t="0"/>
-            <wp:docPr id="2" name="image5.png"/>
+            <wp:docPr id="7" name="image4.png"/>
             <a:graphic>
               <a:graphicData uri="http://schemas.openxmlformats.org/drawingml/2006/picture">
                 <pic:pic>
                   <pic:nvPicPr>
-                    <pic:cNvPr id="0" name="image5.png"/>
+                    <pic:cNvPr id="0" name="image4.png"/>
                     <pic:cNvPicPr preferRelativeResize="0"/>
                   </pic:nvPicPr>
                   <pic:blipFill>
@@ -6854,50 +6757,15 @@
         </w:drawing>
       </w:r>
       <w:r>
-        <w:rPr/>
-        <w:drawing>
-          <wp:inline distB="114300" distT="114300" distL="114300" distR="114300">
-            <wp:extent cx="5731200" cy="4076700"/>
-            <wp:effectExtent b="0" l="0" r="0" t="0"/>
-            <wp:docPr id="8" name="image4.png"/>
-            <a:graphic>
-              <a:graphicData uri="http://schemas.openxmlformats.org/drawingml/2006/picture">
-                <pic:pic>
-                  <pic:nvPicPr>
-                    <pic:cNvPr id="0" name="image4.png"/>
-                    <pic:cNvPicPr preferRelativeResize="0"/>
-                  </pic:nvPicPr>
-                  <pic:blipFill>
-                    <a:blip r:embed="rId14"/>
-                    <a:srcRect b="0" l="0" r="0" t="0"/>
-                    <a:stretch>
-                      <a:fillRect/>
-                    </a:stretch>
-                  </pic:blipFill>
-                  <pic:spPr>
-                    <a:xfrm>
-                      <a:off x="0" y="0"/>
-                      <a:ext cx="5731200" cy="4076700"/>
-                    </a:xfrm>
-                    <a:prstGeom prst="rect"/>
-                    <a:ln/>
-                  </pic:spPr>
-                </pic:pic>
-              </a:graphicData>
-            </a:graphic>
-          </wp:inline>
-        </w:drawing>
-      </w:r>
-      <w:r>
         <w:rPr>
           <w:rtl w:val="0"/>
         </w:rPr>
       </w:r>
     </w:p>
     <w:sectPr>
-      <w:headerReference r:id="rId15" w:type="default"/>
-      <w:footerReference r:id="rId16" w:type="default"/>
-      <w:footerReference r:id="rId17" w:type="first"/>
+      <w:headerReference r:id="rId14" w:type="default"/>
+      <w:footerReference r:id="rId15" w:type="default"/>
+      <w:footerReference r:id="rId16" w:type="first"/>
       <w:pgSz w:h="16834" w:w="11909" w:orient="portrait"/>
       <w:pgMar w:bottom="1440" w:top="1440" w:left="1440" w:right="1440" w:header="720" w:footer="720"/>
       <w:pgNumType w:start="0"/>

--- a/Pflichtenheft/Pflichtenheft.docx
+++ b/Pflichtenheft/Pflichtenheft.docx
@@ -1137,7 +1137,7 @@
               <w:vertAlign w:val="baseline"/>
             </w:rPr>
           </w:pPr>
-          <w:hyperlink w:anchor="_3fstn9gxphc0">
+          <w:hyperlink w:anchor="_ngbu0a8ipu1b">
             <w:r>
               <w:rPr>
                 <w:rFonts w:ascii="Arial" w:cs="Arial" w:eastAsia="Arial" w:hAnsi="Arial"/>
@@ -1153,9 +1153,58 @@
                 <w:vertAlign w:val="baseline"/>
                 <w:rtl w:val="0"/>
               </w:rPr>
-              <w:t xml:space="preserve">6.1. ERM (Entity Relationship Model)</w:t>
+              <w:t xml:space="preserve">6.1. UML (Unified Modeling Language)</w:t>
               <w:tab/>
               <w:t xml:space="preserve">7</w:t>
+            </w:r>
+          </w:hyperlink>
+          <w:r>
+            <w:rPr>
+              <w:rtl w:val="0"/>
+            </w:rPr>
+          </w:r>
+        </w:p>
+        <w:p>
+          <w:pPr>
+            <w:widowControl w:val="0"/>
+            <w:tabs>
+              <w:tab w:val="right" w:leader="dot" w:pos="12000"/>
+            </w:tabs>
+            <w:spacing w:before="60" w:line="240" w:lineRule="auto"/>
+            <w:ind w:left="360" w:firstLine="0"/>
+            <w:rPr>
+              <w:rFonts w:ascii="Arial" w:cs="Arial" w:eastAsia="Arial" w:hAnsi="Arial"/>
+              <w:b w:val="0"/>
+              <w:i w:val="0"/>
+              <w:smallCaps w:val="0"/>
+              <w:strike w:val="0"/>
+              <w:color w:val="000000"/>
+              <w:sz w:val="22"/>
+              <w:szCs w:val="22"/>
+              <w:u w:val="none"/>
+              <w:shd w:fill="auto" w:val="clear"/>
+              <w:vertAlign w:val="baseline"/>
+            </w:rPr>
+          </w:pPr>
+          <w:hyperlink w:anchor="_3fstn9gxphc0">
+            <w:r>
+              <w:rPr>
+                <w:rFonts w:ascii="Arial" w:cs="Arial" w:eastAsia="Arial" w:hAnsi="Arial"/>
+                <w:b w:val="0"/>
+                <w:i w:val="0"/>
+                <w:smallCaps w:val="0"/>
+                <w:strike w:val="0"/>
+                <w:color w:val="000000"/>
+                <w:sz w:val="22"/>
+                <w:szCs w:val="22"/>
+                <w:u w:val="none"/>
+                <w:shd w:fill="auto" w:val="clear"/>
+                <w:vertAlign w:val="baseline"/>
+                <w:rtl w:val="0"/>
+              </w:rPr>
+              <w:t xml:space="preserve">6.2. ERM (Entity Relationship Model)</w:t>
+              <w:tab/>
+              <w:t xml:space="preserve">8</w:t>
             </w:r>
           </w:hyperlink>
           <w:r>
@@ -1202,7 +1251,7 @@
                 <w:vertAlign w:val="baseline"/>
                 <w:rtl w:val="0"/>
               </w:rPr>
-              <w:t xml:space="preserve">6.2. Frontend Mockup</w:t>
+              <w:t xml:space="preserve">6.3. Frontend Mockup</w:t>
               <w:tab/>
               <w:t xml:space="preserve">8</w:t>
             </w:r>
@@ -3313,14 +3362,8 @@
     </w:tbl>
     <w:p>
       <w:pPr>
-        <w:pStyle w:val="Heading2"/>
-        <w:spacing w:after="100" w:before="240" w:lineRule="auto"/>
-        <w:ind w:left="0" w:firstLine="0"/>
-        <w:jc w:val="both"/>
         <w:rPr/>
       </w:pPr>
-      <w:bookmarkStart w:colFirst="0" w:colLast="0" w:name="_6u48dgip4igo" w:id="11"/>
-      <w:bookmarkEnd w:id="11"/>
       <w:r>
         <w:rPr>
           <w:rtl w:val="0"/>
@@ -3337,8 +3380,8 @@
         <w:spacing w:after="0" w:afterAutospacing="0"/>
         <w:ind w:left="720" w:hanging="360"/>
       </w:pPr>
-      <w:bookmarkStart w:colFirst="0" w:colLast="0" w:name="_h8ral8qeatok" w:id="12"/>
-      <w:bookmarkEnd w:id="12"/>
+      <w:bookmarkStart w:colFirst="0" w:colLast="0" w:name="_h8ral8qeatok" w:id="11"/>
+      <w:bookmarkEnd w:id="11"/>
       <w:r>
         <w:rPr>
           <w:rtl w:val="0"/>
@@ -3369,8 +3412,8 @@
         <w:ind w:left="1440" w:right="0" w:hanging="360"/>
         <w:jc w:val="both"/>
       </w:pPr>
-      <w:bookmarkStart w:colFirst="0" w:colLast="0" w:name="_lnpp7o863v5" w:id="13"/>
-      <w:bookmarkEnd w:id="13"/>
+      <w:bookmarkStart w:colFirst="0" w:colLast="0" w:name="_lnpp7o863v5" w:id="12"/>
+      <w:bookmarkEnd w:id="12"/>
       <w:r>
         <w:rPr>
           <w:sz w:val="32"/>
@@ -3702,7 +3745,7 @@
                       <w:szCs w:val="20"/>
                       <w:rtl w:val="0"/>
                     </w:rPr>
-                    <w:t xml:space="preserve">Ein komplettes ERM (Entity Relation Model) ist zu finden im Anhang </w:t>
+                    <w:t xml:space="preserve">Ein komplettes ERM (Entity Relation Model) und UML (Unified Modeling Language) ist zu finden im Anhang </w:t>
                   </w:r>
                   <w:r>
                     <w:rPr>
@@ -3712,6 +3755,23 @@
                       <w:rtl w:val="0"/>
                     </w:rPr>
                     <w:t xml:space="preserve">AR.6.1 </w:t>
+                  </w:r>
+                  <w:r>
+                    <w:rPr>
+                      <w:sz w:val="20"/>
+                      <w:szCs w:val="20"/>
+                      <w:rtl w:val="0"/>
+                    </w:rPr>
+                    <w:t xml:space="preserve">und</w:t>
+                  </w:r>
+                  <w:r>
+                    <w:rPr>
+                      <w:rFonts w:ascii="Courier New" w:cs="Courier New" w:eastAsia="Courier New" w:hAnsi="Courier New"/>
+                      <w:sz w:val="20"/>
+                      <w:szCs w:val="20"/>
+                      <w:rtl w:val="0"/>
+                    </w:rPr>
+                    <w:t xml:space="preserve"> AR.6.2 </w:t>
                   </w:r>
                   <w:r>
                     <w:rPr>
@@ -4241,8 +4301,8 @@
         <w:ind w:left="1440" w:right="0" w:hanging="360"/>
         <w:jc w:val="both"/>
       </w:pPr>
-      <w:bookmarkStart w:colFirst="0" w:colLast="0" w:name="_9glb4o6mqlhl" w:id="14"/>
-      <w:bookmarkEnd w:id="14"/>
+      <w:bookmarkStart w:colFirst="0" w:colLast="0" w:name="_9glb4o6mqlhl" w:id="13"/>
+      <w:bookmarkEnd w:id="13"/>
       <w:r>
         <w:rPr>
           <w:sz w:val="32"/>
@@ -4441,8 +4501,8 @@
         <w:ind w:left="1440" w:hanging="360"/>
         <w:jc w:val="both"/>
       </w:pPr>
-      <w:bookmarkStart w:colFirst="0" w:colLast="0" w:name="_siaabz24lhn8" w:id="15"/>
-      <w:bookmarkEnd w:id="15"/>
+      <w:bookmarkStart w:colFirst="0" w:colLast="0" w:name="_siaabz24lhn8" w:id="14"/>
+      <w:bookmarkEnd w:id="14"/>
       <w:r>
         <w:rPr>
           <w:rtl w:val="0"/>
@@ -4553,8 +4613,8 @@
         <w:jc w:val="both"/>
         <w:rPr/>
       </w:pPr>
-      <w:bookmarkStart w:colFirst="0" w:colLast="0" w:name="_10hdm8353yfy" w:id="16"/>
-      <w:bookmarkEnd w:id="16"/>
+      <w:bookmarkStart w:colFirst="0" w:colLast="0" w:name="_10hdm8353yfy" w:id="15"/>
+      <w:bookmarkEnd w:id="15"/>
       <w:r>
         <w:br w:type="page"/>
       </w:r>
@@ -4587,8 +4647,8 @@
         <w:ind w:left="1440" w:right="0" w:hanging="360"/>
         <w:jc w:val="both"/>
       </w:pPr>
-      <w:bookmarkStart w:colFirst="0" w:colLast="0" w:name="_irpq56pzkrry" w:id="17"/>
-      <w:bookmarkEnd w:id="17"/>
+      <w:bookmarkStart w:colFirst="0" w:colLast="0" w:name="_irpq56pzkrry" w:id="16"/>
+      <w:bookmarkEnd w:id="16"/>
       <w:r>
         <w:rPr>
           <w:sz w:val="32"/>
@@ -5000,8 +5060,8 @@
           <w:u w:val="none"/>
         </w:rPr>
       </w:pPr>
-      <w:bookmarkStart w:colFirst="0" w:colLast="0" w:name="_7vzp6ocvx2a7" w:id="18"/>
-      <w:bookmarkEnd w:id="18"/>
+      <w:bookmarkStart w:colFirst="0" w:colLast="0" w:name="_7vzp6ocvx2a7" w:id="17"/>
+      <w:bookmarkEnd w:id="17"/>
       <w:r>
         <w:rPr>
           <w:rtl w:val="0"/>
@@ -5020,8 +5080,8 @@
         <w:ind w:left="1440" w:hanging="360"/>
         <w:jc w:val="both"/>
       </w:pPr>
-      <w:bookmarkStart w:colFirst="0" w:colLast="0" w:name="_z9k0b0qhr2tg" w:id="19"/>
-      <w:bookmarkEnd w:id="19"/>
+      <w:bookmarkStart w:colFirst="0" w:colLast="0" w:name="_z9k0b0qhr2tg" w:id="18"/>
+      <w:bookmarkEnd w:id="18"/>
       <w:r>
         <w:rPr>
           <w:rtl w:val="0"/>
@@ -5439,8 +5499,8 @@
         <w:ind w:left="1440" w:hanging="360"/>
         <w:jc w:val="both"/>
       </w:pPr>
-      <w:bookmarkStart w:colFirst="0" w:colLast="0" w:name="_b4h0rsr50xp1" w:id="20"/>
-      <w:bookmarkEnd w:id="20"/>
+      <w:bookmarkStart w:colFirst="0" w:colLast="0" w:name="_b4h0rsr50xp1" w:id="19"/>
+      <w:bookmarkEnd w:id="19"/>
       <w:r>
         <w:rPr>
           <w:rtl w:val="0"/>
@@ -5471,7 +5531,7 @@
           <wp:inline distB="114300" distT="114300" distL="114300" distR="114300">
             <wp:extent cx="5731200" cy="1536700"/>
             <wp:effectExtent b="0" l="0" r="0" t="0"/>
-            <wp:docPr id="4" name="image6.png"/>
+            <wp:docPr id="5" name="image6.png"/>
             <a:graphic>
               <a:graphicData uri="http://schemas.openxmlformats.org/drawingml/2006/picture">
                 <pic:pic>
@@ -5622,8 +5682,8 @@
         <w:ind w:left="1440" w:hanging="360"/>
         <w:jc w:val="both"/>
       </w:pPr>
-      <w:bookmarkStart w:colFirst="0" w:colLast="0" w:name="_1lq12ofze0pn" w:id="21"/>
-      <w:bookmarkEnd w:id="21"/>
+      <w:bookmarkStart w:colFirst="0" w:colLast="0" w:name="_1lq12ofze0pn" w:id="20"/>
+      <w:bookmarkEnd w:id="20"/>
       <w:r>
         <w:rPr>
           <w:rtl w:val="0"/>
@@ -5720,8 +5780,8 @@
           <w:u w:val="none"/>
         </w:rPr>
       </w:pPr>
-      <w:bookmarkStart w:colFirst="0" w:colLast="0" w:name="_t3b4lkriln8k" w:id="22"/>
-      <w:bookmarkEnd w:id="22"/>
+      <w:bookmarkStart w:colFirst="0" w:colLast="0" w:name="_t3b4lkriln8k" w:id="21"/>
+      <w:bookmarkEnd w:id="21"/>
       <w:r>
         <w:rPr>
           <w:rtl w:val="0"/>
@@ -5740,8 +5800,8 @@
         <w:ind w:left="1440" w:hanging="360"/>
         <w:jc w:val="both"/>
       </w:pPr>
-      <w:bookmarkStart w:colFirst="0" w:colLast="0" w:name="_5e1dwrgdo9pi" w:id="23"/>
-      <w:bookmarkEnd w:id="23"/>
+      <w:bookmarkStart w:colFirst="0" w:colLast="0" w:name="_5e1dwrgdo9pi" w:id="22"/>
+      <w:bookmarkEnd w:id="22"/>
       <w:r>
         <w:rPr>
           <w:rtl w:val="0"/>
@@ -6197,8 +6257,8 @@
         <w:ind w:left="1440" w:hanging="360"/>
         <w:jc w:val="both"/>
       </w:pPr>
-      <w:bookmarkStart w:colFirst="0" w:colLast="0" w:name="_8gkr2s4tychj" w:id="24"/>
-      <w:bookmarkEnd w:id="24"/>
+      <w:bookmarkStart w:colFirst="0" w:colLast="0" w:name="_8gkr2s4tychj" w:id="23"/>
+      <w:bookmarkEnd w:id="23"/>
       <w:r>
         <w:rPr>
           <w:rtl w:val="0"/>
@@ -6474,8 +6534,8 @@
           <w:u w:val="none"/>
         </w:rPr>
       </w:pPr>
-      <w:bookmarkStart w:colFirst="0" w:colLast="0" w:name="_stzwh3netops" w:id="25"/>
-      <w:bookmarkEnd w:id="25"/>
+      <w:bookmarkStart w:colFirst="0" w:colLast="0" w:name="_stzwh3netops" w:id="24"/>
+      <w:bookmarkEnd w:id="24"/>
       <w:r>
         <w:rPr>
           <w:rtl w:val="0"/>
@@ -6494,13 +6554,13 @@
         <w:ind w:left="1440" w:hanging="360"/>
         <w:jc w:val="both"/>
       </w:pPr>
-      <w:bookmarkStart w:colFirst="0" w:colLast="0" w:name="_3fstn9gxphc0" w:id="26"/>
-      <w:bookmarkEnd w:id="26"/>
+      <w:bookmarkStart w:colFirst="0" w:colLast="0" w:name="_ngbu0a8ipu1b" w:id="25"/>
+      <w:bookmarkEnd w:id="25"/>
       <w:r>
         <w:rPr>
           <w:rtl w:val="0"/>
         </w:rPr>
-        <w:t xml:space="preserve">ERM (Entity Relationship Model)</w:t>
+        <w:t xml:space="preserve">UML (Unified Modeling Language)</w:t>
       </w:r>
     </w:p>
     <w:p>
@@ -6512,9 +6572,75 @@
         <w:rPr/>
         <w:drawing>
           <wp:inline distB="114300" distT="114300" distL="114300" distR="114300">
+            <wp:extent cx="5731200" cy="4610100"/>
+            <wp:effectExtent b="0" l="0" r="0" t="0"/>
+            <wp:docPr id="1" name="image8.png"/>
+            <a:graphic>
+              <a:graphicData uri="http://schemas.openxmlformats.org/drawingml/2006/picture">
+                <pic:pic>
+                  <pic:nvPicPr>
+                    <pic:cNvPr id="0" name="image8.png"/>
+                    <pic:cNvPicPr preferRelativeResize="0"/>
+                  </pic:nvPicPr>
+                  <pic:blipFill>
+                    <a:blip r:embed="rId7"/>
+                    <a:srcRect b="0" l="0" r="0" t="0"/>
+                    <a:stretch>
+                      <a:fillRect/>
+                    </a:stretch>
+                  </pic:blipFill>
+                  <pic:spPr>
+                    <a:xfrm>
+                      <a:off x="0" y="0"/>
+                      <a:ext cx="5731200" cy="4610100"/>
+                    </a:xfrm>
+                    <a:prstGeom prst="rect"/>
+                    <a:ln/>
+                  </pic:spPr>
+                </pic:pic>
+              </a:graphicData>
+            </a:graphic>
+          </wp:inline>
+        </w:drawing>
+      </w:r>
+      <w:r>
+        <w:rPr>
+          <w:rtl w:val="0"/>
+        </w:rPr>
+      </w:r>
+    </w:p>
+    <w:p>
+      <w:pPr>
+        <w:pStyle w:val="Heading2"/>
+        <w:numPr>
+          <w:ilvl w:val="1"/>
+          <w:numId w:val="2"/>
+        </w:numPr>
+        <w:spacing w:after="100" w:before="240" w:lineRule="auto"/>
+        <w:ind w:left="1440" w:hanging="360"/>
+        <w:jc w:val="both"/>
+      </w:pPr>
+      <w:bookmarkStart w:colFirst="0" w:colLast="0" w:name="_3fstn9gxphc0" w:id="26"/>
+      <w:bookmarkEnd w:id="26"/>
+      <w:r>
+        <w:rPr>
+          <w:rtl w:val="0"/>
+        </w:rPr>
+        <w:t xml:space="preserve">ERM (Entity Relationship Model)</w:t>
+      </w:r>
+    </w:p>
+    <w:p>
+      <w:pPr>
+        <w:jc w:val="center"/>
+        <w:rPr/>
+      </w:pPr>
+      <w:r>
+        <w:rPr/>
+        <w:drawing>
+          <wp:inline distB="114300" distT="114300" distL="114300" distR="114300">
             <wp:extent cx="5731200" cy="2108200"/>
             <wp:effectExtent b="0" l="0" r="0" t="0"/>
-            <wp:docPr id="6" name="image7.png"/>
+            <wp:docPr id="7" name="image7.png"/>
             <a:graphic>
               <a:graphicData uri="http://schemas.openxmlformats.org/drawingml/2006/picture">
                 <pic:pic>
@@ -6523,7 +6649,7 @@
                     <pic:cNvPicPr preferRelativeResize="0"/>
                   </pic:nvPicPr>
                   <pic:blipFill>
-                    <a:blip r:embed="rId7"/>
+                    <a:blip r:embed="rId8"/>
                     <a:srcRect b="0" l="0" r="0" t="0"/>
                     <a:stretch>
                       <a:fillRect/>
@@ -6571,7 +6697,7 @@
       <w:pPr>
         <w:rPr/>
       </w:pPr>
-      <w:hyperlink r:id="rId8">
+      <w:hyperlink r:id="rId9">
         <w:r>
           <w:rPr>
             <w:color w:val="1155cc"/>
@@ -6587,47 +6713,12 @@
           <wp:inline distB="114300" distT="114300" distL="114300" distR="114300">
             <wp:extent cx="5731200" cy="4076700"/>
             <wp:effectExtent b="0" l="0" r="0" t="0"/>
-            <wp:docPr id="3" name="image3.png"/>
+            <wp:docPr id="4" name="image3.png"/>
             <a:graphic>
               <a:graphicData uri="http://schemas.openxmlformats.org/drawingml/2006/picture">
                 <pic:pic>
                   <pic:nvPicPr>
                     <pic:cNvPr id="0" name="image3.png"/>
-                    <pic:cNvPicPr preferRelativeResize="0"/>
-                  </pic:nvPicPr>
-                  <pic:blipFill>
-                    <a:blip r:embed="rId9"/>
-                    <a:srcRect b="0" l="0" r="0" t="0"/>
-                    <a:stretch>
-                      <a:fillRect/>
-                    </a:stretch>
-                  </pic:blipFill>
-                  <pic:spPr>
-                    <a:xfrm>
-                      <a:off x="0" y="0"/>
-                      <a:ext cx="5731200" cy="4076700"/>
-                    </a:xfrm>
-                    <a:prstGeom prst="rect"/>
-                    <a:ln/>
-                  </pic:spPr>
-                </pic:pic>
-              </a:graphicData>
-            </a:graphic>
-          </wp:inline>
-        </w:drawing>
-      </w:r>
-      <w:r>
-        <w:rPr/>
-        <w:drawing>
-          <wp:inline distB="114300" distT="114300" distL="114300" distR="114300">
-            <wp:extent cx="5731200" cy="4076700"/>
-            <wp:effectExtent b="0" l="0" r="0" t="0"/>
-            <wp:docPr id="1" name="image5.png"/>
-            <a:graphic>
-              <a:graphicData uri="http://schemas.openxmlformats.org/drawingml/2006/picture">
-                <pic:pic>
-                  <pic:nvPicPr>
-                    <pic:cNvPr id="0" name="image5.png"/>
                     <pic:cNvPicPr preferRelativeResize="0"/>
                   </pic:nvPicPr>
                   <pic:blipFill>
@@ -6657,12 +6748,12 @@
           <wp:inline distB="114300" distT="114300" distL="114300" distR="114300">
             <wp:extent cx="5731200" cy="4076700"/>
             <wp:effectExtent b="0" l="0" r="0" t="0"/>
-            <wp:docPr id="5" name="image1.png"/>
+            <wp:docPr id="2" name="image5.png"/>
             <a:graphic>
               <a:graphicData uri="http://schemas.openxmlformats.org/drawingml/2006/picture">
                 <pic:pic>
                   <pic:nvPicPr>
-                    <pic:cNvPr id="0" name="image1.png"/>
+                    <pic:cNvPr id="0" name="image5.png"/>
                     <pic:cNvPicPr preferRelativeResize="0"/>
                   </pic:nvPicPr>
                   <pic:blipFill>
@@ -6692,12 +6783,12 @@
           <wp:inline distB="114300" distT="114300" distL="114300" distR="114300">
             <wp:extent cx="5731200" cy="4076700"/>
             <wp:effectExtent b="0" l="0" r="0" t="0"/>
-            <wp:docPr id="2" name="image2.png"/>
+            <wp:docPr id="6" name="image1.png"/>
             <a:graphic>
               <a:graphicData uri="http://schemas.openxmlformats.org/drawingml/2006/picture">
                 <pic:pic>
                   <pic:nvPicPr>
-                    <pic:cNvPr id="0" name="image2.png"/>
+                    <pic:cNvPr id="0" name="image1.png"/>
                     <pic:cNvPicPr preferRelativeResize="0"/>
                   </pic:nvPicPr>
                   <pic:blipFill>
@@ -6727,7 +6818,7 @@
           <wp:inline distB="114300" distT="114300" distL="114300" distR="114300">
             <wp:extent cx="5731200" cy="4076700"/>
             <wp:effectExtent b="0" l="0" r="0" t="0"/>
-            <wp:docPr id="7" name="image4.png"/>
+            <wp:docPr id="3" name="image4.png"/>
             <a:graphic>
               <a:graphicData uri="http://schemas.openxmlformats.org/drawingml/2006/picture">
                 <pic:pic>
@@ -6757,15 +6848,50 @@
         </w:drawing>
       </w:r>
       <w:r>
+        <w:rPr/>
+        <w:drawing>
+          <wp:inline distB="114300" distT="114300" distL="114300" distR="114300">
+            <wp:extent cx="5731200" cy="4076700"/>
+            <wp:effectExtent b="0" l="0" r="0" t="0"/>
+            <wp:docPr id="8" name="image2.png"/>
+            <a:graphic>
+              <a:graphicData uri="http://schemas.openxmlformats.org/drawingml/2006/picture">
+                <pic:pic>
+                  <pic:nvPicPr>
+                    <pic:cNvPr id="0" name="image2.png"/>
+                    <pic:cNvPicPr preferRelativeResize="0"/>
+                  </pic:nvPicPr>
+                  <pic:blipFill>
+                    <a:blip r:embed="rId14"/>
+                    <a:srcRect b="0" l="0" r="0" t="0"/>
+                    <a:stretch>
+                      <a:fillRect/>
+                    </a:stretch>
+                  </pic:blipFill>
+                  <pic:spPr>
+                    <a:xfrm>
+                      <a:off x="0" y="0"/>
+                      <a:ext cx="5731200" cy="4076700"/>
+                    </a:xfrm>
+                    <a:prstGeom prst="rect"/>
+                    <a:ln/>
+                  </pic:spPr>
+                </pic:pic>
+              </a:graphicData>
+            </a:graphic>
+          </wp:inline>
+        </w:drawing>
+      </w:r>
+      <w:r>
         <w:rPr>
           <w:rtl w:val="0"/>
         </w:rPr>
       </w:r>
     </w:p>
     <w:sectPr>
-      <w:headerReference r:id="rId14" w:type="default"/>
-      <w:footerReference r:id="rId15" w:type="default"/>
-      <w:footerReference r:id="rId16" w:type="first"/>
+      <w:headerReference r:id="rId15" w:type="default"/>
+      <w:footerReference r:id="rId16" w:type="default"/>
+      <w:footerReference r:id="rId17" w:type="first"/>
       <w:pgSz w:h="16834" w:w="11909" w:orient="portrait"/>
       <w:pgMar w:bottom="1440" w:top="1440" w:left="1440" w:right="1440" w:header="720" w:footer="720"/>
       <w:pgNumType w:start="0"/>
